--- a/II-Coord-Instructions_Jan2020.docx
+++ b/II-Coord-Instructions_Jan2020.docx
@@ -11,6 +11,8 @@
           <w:szCs w:val="24"/>
         </w:rPr>
       </w:pPr>
+      <w:bookmarkStart w:id="0" w:name="_GoBack"/>
+      <w:bookmarkEnd w:id="0"/>
       <w:r>
         <w:rPr>
           <w:b/>
@@ -660,23 +662,7 @@
             <w:sz w:val="24"/>
             <w:szCs w:val="24"/>
           </w:rPr>
-          <w:t>he</w:t>
-        </w:r>
-        <w:r>
-          <w:rPr>
-            <w:rStyle w:val="Hyperlink"/>
-            <w:sz w:val="24"/>
-            <w:szCs w:val="24"/>
-          </w:rPr>
-          <w:t>r</w:t>
-        </w:r>
-        <w:r>
-          <w:rPr>
-            <w:rStyle w:val="Hyperlink"/>
-            <w:sz w:val="24"/>
-            <w:szCs w:val="24"/>
-          </w:rPr>
-          <w:t>e</w:t>
+          <w:t>here</w:t>
         </w:r>
       </w:hyperlink>
       <w:r>
@@ -1024,8 +1010,6 @@
           <w:szCs w:val="24"/>
         </w:rPr>
       </w:pPr>
-      <w:bookmarkStart w:id="0" w:name="_GoBack"/>
-      <w:bookmarkEnd w:id="0"/>
     </w:p>
     <w:p>
       <w:pPr>
@@ -1314,21 +1298,7 @@
           <w:sz w:val="24"/>
           <w:szCs w:val="24"/>
         </w:rPr>
-        <w:t>In the parallel coordinates</w:t>
-      </w:r>
-      <w:r>
-        <w:rPr>
-          <w:sz w:val="24"/>
-          <w:szCs w:val="24"/>
-        </w:rPr>
-        <w:t>,</w:t>
-      </w:r>
-      <w:r>
-        <w:rPr>
-          <w:sz w:val="24"/>
-          <w:szCs w:val="24"/>
-        </w:rPr>
-        <w:t xml:space="preserve"> plot </w:t>
+        <w:t xml:space="preserve">In the parallel coordinates plot </w:t>
       </w:r>
       <w:r>
         <w:rPr>
@@ -1344,7 +1314,15 @@
           <w:szCs w:val="24"/>
           <w:u w:val="single"/>
         </w:rPr>
-        <w:t>axis</w:t>
+        <w:t>the following axe</w:t>
+      </w:r>
+      <w:r>
+        <w:rPr>
+          <w:sz w:val="24"/>
+          <w:szCs w:val="24"/>
+          <w:u w:val="single"/>
+        </w:rPr>
+        <w:t>s</w:t>
       </w:r>
       <w:r>
         <w:rPr>
@@ -1448,7 +1426,21 @@
           <w:sz w:val="24"/>
           <w:szCs w:val="24"/>
         </w:rPr>
-        <w:t>In the “</w:t>
+        <w:t xml:space="preserve">In the </w:t>
+      </w:r>
+      <w:r>
+        <w:rPr>
+          <w:sz w:val="24"/>
+          <w:szCs w:val="24"/>
+        </w:rPr>
+        <w:t xml:space="preserve">axis </w:t>
+      </w:r>
+      <w:r>
+        <w:rPr>
+          <w:sz w:val="24"/>
+          <w:szCs w:val="24"/>
+        </w:rPr>
+        <w:t>“</w:t>
       </w:r>
       <w:proofErr w:type="spellStart"/>
       <w:r>
@@ -1471,7 +1463,7 @@
           <w:sz w:val="24"/>
           <w:szCs w:val="24"/>
         </w:rPr>
-        <w:t xml:space="preserve"> axis. W</w:t>
+        <w:t>. W</w:t>
       </w:r>
       <w:r>
         <w:rPr>
@@ -2838,6 +2830,7 @@
   <w:style w:type="character" w:default="1" w:styleId="DefaultParagraphFont">
     <w:name w:val="Default Paragraph Font"/>
     <w:uiPriority w:val="1"/>
+    <w:semiHidden/>
     <w:unhideWhenUsed/>
   </w:style>
   <w:style w:type="table" w:default="1" w:styleId="TableNormal">
